--- a/Sprawozdanie z projektu.docx
+++ b/Sprawozdanie z projektu.docx
@@ -5,6 +5,9 @@
     <w:p>
       <w:r>
         <w:t>Rafał Sulowski</w:t>
+      </w:r>
+      <w:r>
+        <w:t xml:space="preserve"> 311487</w:t>
       </w:r>
     </w:p>
     <w:p>
@@ -30,15 +33,7 @@
         <w:pStyle w:val="Akapitzlist"/>
       </w:pPr>
       <w:r>
-        <w:t xml:space="preserve">Projekt ma na celu budowę bazy danych wraz z interfejsem użytkowania służącym do sortowania, filtrowania oraz wyszukiwania danych </w:t>
-      </w:r>
-      <w:proofErr w:type="spellStart"/>
-      <w:r>
-        <w:t>danych</w:t>
-      </w:r>
-      <w:proofErr w:type="spellEnd"/>
-      <w:r>
-        <w:t>.</w:t>
+        <w:t>Projekt ma na celu budowę bazy danych wraz z interfejsem użytkowania służącym do sortowania, filtrowania oraz wyszukiwania danych danych.</w:t>
       </w:r>
     </w:p>
     <w:p>
@@ -143,15 +138,7 @@
         <w:spacing w:line="240" w:lineRule="auto"/>
       </w:pPr>
       <w:r>
-        <w:t xml:space="preserve">Baza danych: MS-SQL </w:t>
-      </w:r>
-      <w:proofErr w:type="spellStart"/>
-      <w:r>
-        <w:t>ver</w:t>
-      </w:r>
-      <w:proofErr w:type="spellEnd"/>
-      <w:r>
-        <w:t>. 2018</w:t>
+        <w:t>Baza danych: MS-SQL ver. 2018</w:t>
       </w:r>
     </w:p>
     <w:p>
@@ -163,13 +150,8 @@
         </w:numPr>
         <w:spacing w:line="240" w:lineRule="auto"/>
       </w:pPr>
-      <w:proofErr w:type="spellStart"/>
-      <w:r>
-        <w:t>Backend</w:t>
-      </w:r>
-      <w:proofErr w:type="spellEnd"/>
-      <w:r>
-        <w:t xml:space="preserve"> aplikacji wykonany w Visual Studio 2022</w:t>
+      <w:r>
+        <w:t>Backend aplikacji wykonany w Visual Studio 2022</w:t>
       </w:r>
     </w:p>
     <w:p>
@@ -181,13 +163,8 @@
         </w:numPr>
         <w:spacing w:line="240" w:lineRule="auto"/>
       </w:pPr>
-      <w:proofErr w:type="spellStart"/>
-      <w:r>
-        <w:t>Frotend</w:t>
-      </w:r>
-      <w:proofErr w:type="spellEnd"/>
-      <w:r>
-        <w:t xml:space="preserve"> aplikacji wykonany w Visual Studio 2022</w:t>
+      <w:r>
+        <w:t>Frotend aplikacji wykonany w Visual Studio 2022</w:t>
       </w:r>
     </w:p>
     <w:p>
@@ -200,29 +177,8 @@
         <w:spacing w:line="240" w:lineRule="auto"/>
       </w:pPr>
       <w:r>
-        <w:t xml:space="preserve">Pliki źródłowe w formacie txt, </w:t>
-      </w:r>
-      <w:proofErr w:type="spellStart"/>
-      <w:r>
-        <w:t>cs</w:t>
-      </w:r>
-      <w:proofErr w:type="spellEnd"/>
-      <w:r>
-        <w:t xml:space="preserve">, </w:t>
-      </w:r>
-      <w:proofErr w:type="spellStart"/>
-      <w:r>
-        <w:t>cshtml</w:t>
-      </w:r>
-      <w:proofErr w:type="spellEnd"/>
-      <w:r>
-        <w:t xml:space="preserve">, </w:t>
-      </w:r>
-      <w:proofErr w:type="spellStart"/>
-      <w:r>
-        <w:t>odb</w:t>
-      </w:r>
-      <w:proofErr w:type="spellEnd"/>
+        <w:t>Pliki źródłowe w formacie txt, cs, cshtml, odb</w:t>
+      </w:r>
     </w:p>
     <w:p>
       <w:pPr>
@@ -233,13 +189,8 @@
         </w:numPr>
         <w:spacing w:line="240" w:lineRule="auto"/>
       </w:pPr>
-      <w:proofErr w:type="spellStart"/>
-      <w:r>
-        <w:t>Procesorowanie</w:t>
-      </w:r>
-      <w:proofErr w:type="spellEnd"/>
-      <w:r>
-        <w:t xml:space="preserve"> danych za pomocą LINQ</w:t>
+      <w:r>
+        <w:t>Procesorowanie danych za pomocą LINQ</w:t>
       </w:r>
     </w:p>
     <w:p>
@@ -348,13 +299,8 @@
           </w:tcPr>
           <w:p>
             <w:r>
-              <w:t xml:space="preserve">System musi umożliwić odczytywanie danych encji: </w:t>
-            </w:r>
-            <w:proofErr w:type="spellStart"/>
-            <w:r>
-              <w:t>Promoter</w:t>
-            </w:r>
-            <w:proofErr w:type="spellEnd"/>
+              <w:t>System musi umożliwić odczytywanie danych encji: Promoter</w:t>
+            </w:r>
           </w:p>
         </w:tc>
       </w:tr>
@@ -375,13 +321,8 @@
           </w:tcPr>
           <w:p>
             <w:r>
-              <w:t xml:space="preserve">System musi umożliwić odczytywanie danych encji: </w:t>
-            </w:r>
-            <w:proofErr w:type="spellStart"/>
-            <w:r>
-              <w:t>Participant</w:t>
-            </w:r>
-            <w:proofErr w:type="spellEnd"/>
+              <w:t>System musi umożliwić odczytywanie danych encji: Participant</w:t>
+            </w:r>
           </w:p>
         </w:tc>
       </w:tr>
@@ -424,13 +365,8 @@
           </w:tcPr>
           <w:p>
             <w:r>
-              <w:t xml:space="preserve">System musi umożliwić odczytywanie danych encji: </w:t>
-            </w:r>
-            <w:proofErr w:type="spellStart"/>
-            <w:r>
-              <w:t>Group</w:t>
-            </w:r>
-            <w:proofErr w:type="spellEnd"/>
+              <w:t>System musi umożliwić odczytywanie danych encji: Group</w:t>
+            </w:r>
           </w:p>
         </w:tc>
       </w:tr>
@@ -473,13 +409,8 @@
           </w:tcPr>
           <w:p>
             <w:r>
-              <w:t xml:space="preserve">System musi umożliwić odczytywanie danych encji: </w:t>
-            </w:r>
-            <w:proofErr w:type="spellStart"/>
-            <w:r>
-              <w:t>Comment</w:t>
-            </w:r>
-            <w:proofErr w:type="spellEnd"/>
+              <w:t>System musi umożliwić odczytywanie danych encji: Comment</w:t>
+            </w:r>
           </w:p>
         </w:tc>
       </w:tr>
@@ -556,13 +487,8 @@
               <w:spacing w:after="160" w:line="259" w:lineRule="auto"/>
             </w:pPr>
             <w:r>
-              <w:t xml:space="preserve">System musi umożliwić sortowanie danych encji: </w:t>
-            </w:r>
-            <w:proofErr w:type="spellStart"/>
-            <w:r>
-              <w:t>Promoter</w:t>
-            </w:r>
-            <w:proofErr w:type="spellEnd"/>
+              <w:t>System musi umożliwić sortowanie danych encji: Promoter</w:t>
+            </w:r>
           </w:p>
         </w:tc>
       </w:tr>
@@ -589,13 +515,8 @@
               <w:spacing w:after="160" w:line="259" w:lineRule="auto"/>
             </w:pPr>
             <w:r>
-              <w:t xml:space="preserve">System musi umożliwić sortowanie danych encji: </w:t>
-            </w:r>
-            <w:proofErr w:type="spellStart"/>
-            <w:r>
-              <w:t>Participant</w:t>
-            </w:r>
-            <w:proofErr w:type="spellEnd"/>
+              <w:t>System musi umożliwić sortowanie danych encji: Participant</w:t>
+            </w:r>
           </w:p>
         </w:tc>
       </w:tr>
@@ -645,13 +566,8 @@
           </w:tcPr>
           <w:p>
             <w:r>
-              <w:t xml:space="preserve">System musi umożliwić sortowanie danych encji: </w:t>
-            </w:r>
-            <w:proofErr w:type="spellStart"/>
-            <w:r>
-              <w:t>Group</w:t>
-            </w:r>
-            <w:proofErr w:type="spellEnd"/>
+              <w:t>System musi umożliwić sortowanie danych encji: Group</w:t>
+            </w:r>
           </w:p>
         </w:tc>
       </w:tr>
@@ -700,13 +616,8 @@
           </w:tcPr>
           <w:p>
             <w:r>
-              <w:t xml:space="preserve">System musi umożliwić od sortowanie danych encji: </w:t>
-            </w:r>
-            <w:proofErr w:type="spellStart"/>
-            <w:r>
-              <w:t>Comment</w:t>
-            </w:r>
-            <w:proofErr w:type="spellEnd"/>
+              <w:t>System musi umożliwić od sortowanie danych encji: Comment</w:t>
+            </w:r>
           </w:p>
         </w:tc>
       </w:tr>
@@ -774,13 +685,8 @@
           </w:tcPr>
           <w:p>
             <w:r>
-              <w:t xml:space="preserve">System musi umożliwić wyszukiwanie danych encji: </w:t>
-            </w:r>
-            <w:proofErr w:type="spellStart"/>
-            <w:r>
-              <w:t>Promoter</w:t>
-            </w:r>
-            <w:proofErr w:type="spellEnd"/>
+              <w:t>System musi umożliwić wyszukiwanie danych encji: Promoter</w:t>
+            </w:r>
           </w:p>
         </w:tc>
       </w:tr>
@@ -801,13 +707,8 @@
           </w:tcPr>
           <w:p>
             <w:r>
-              <w:t xml:space="preserve">System musi umożliwić wyszukiwanie danych encji: </w:t>
-            </w:r>
-            <w:proofErr w:type="spellStart"/>
-            <w:r>
-              <w:t>Participant</w:t>
-            </w:r>
-            <w:proofErr w:type="spellEnd"/>
+              <w:t>System musi umożliwić wyszukiwanie danych encji: Participant</w:t>
+            </w:r>
           </w:p>
         </w:tc>
       </w:tr>
@@ -850,13 +751,8 @@
           </w:tcPr>
           <w:p>
             <w:r>
-              <w:t xml:space="preserve">System musi umożliwić wyszukiwanie danych encji: </w:t>
-            </w:r>
-            <w:proofErr w:type="spellStart"/>
-            <w:r>
-              <w:t>Group</w:t>
-            </w:r>
-            <w:proofErr w:type="spellEnd"/>
+              <w:t>System musi umożliwić wyszukiwanie danych encji: Group</w:t>
+            </w:r>
           </w:p>
         </w:tc>
       </w:tr>
@@ -899,13 +795,8 @@
           </w:tcPr>
           <w:p>
             <w:r>
-              <w:t xml:space="preserve">System musi umożliwić od wyszukiwanie danych encji: </w:t>
-            </w:r>
-            <w:proofErr w:type="spellStart"/>
-            <w:r>
-              <w:t>Comment</w:t>
-            </w:r>
-            <w:proofErr w:type="spellEnd"/>
+              <w:t>System musi umożliwić od wyszukiwanie danych encji: Comment</w:t>
+            </w:r>
           </w:p>
         </w:tc>
       </w:tr>
@@ -970,13 +861,8 @@
           </w:tcPr>
           <w:p>
             <w:r>
-              <w:t xml:space="preserve">System musi umożliwić filtrowanie danych encji: </w:t>
-            </w:r>
-            <w:proofErr w:type="spellStart"/>
-            <w:r>
-              <w:t>Promoter</w:t>
-            </w:r>
-            <w:proofErr w:type="spellEnd"/>
+              <w:t>System musi umożliwić filtrowanie danych encji: Promoter</w:t>
+            </w:r>
           </w:p>
         </w:tc>
       </w:tr>
@@ -997,13 +883,8 @@
           </w:tcPr>
           <w:p>
             <w:r>
-              <w:t xml:space="preserve">System musi umożliwić filtrowanie danych encji: </w:t>
-            </w:r>
-            <w:proofErr w:type="spellStart"/>
-            <w:r>
-              <w:t>Participant</w:t>
-            </w:r>
-            <w:proofErr w:type="spellEnd"/>
+              <w:t>System musi umożliwić filtrowanie danych encji: Participant</w:t>
+            </w:r>
           </w:p>
         </w:tc>
       </w:tr>
@@ -1046,13 +927,8 @@
           </w:tcPr>
           <w:p>
             <w:r>
-              <w:t xml:space="preserve">System musi umożliwić filtrowanie danych encji: </w:t>
-            </w:r>
-            <w:proofErr w:type="spellStart"/>
-            <w:r>
-              <w:t>Group</w:t>
-            </w:r>
-            <w:proofErr w:type="spellEnd"/>
+              <w:t>System musi umożliwić filtrowanie danych encji: Group</w:t>
+            </w:r>
           </w:p>
         </w:tc>
       </w:tr>
@@ -1095,13 +971,8 @@
           </w:tcPr>
           <w:p>
             <w:r>
-              <w:t xml:space="preserve">System musi umożliwić od filtrowanie danych encji: </w:t>
-            </w:r>
-            <w:proofErr w:type="spellStart"/>
-            <w:r>
-              <w:t>Comment</w:t>
-            </w:r>
-            <w:proofErr w:type="spellEnd"/>
+              <w:t>System musi umożliwić od filtrowanie danych encji: Comment</w:t>
+            </w:r>
           </w:p>
         </w:tc>
       </w:tr>

--- a/Sprawozdanie z projektu.docx
+++ b/Sprawozdanie z projektu.docx
@@ -8,6 +8,22 @@
       </w:r>
       <w:r>
         <w:t xml:space="preserve"> 311487</w:t>
+      </w:r>
+    </w:p>
+    <w:p>
+      <w:pPr>
+        <w:rPr>
+          <w:color w:val="0070C0"/>
+        </w:rPr>
+      </w:pPr>
+      <w:r>
+        <w:t xml:space="preserve">Projekt wraz z zamieszczonymi tutaj zrzutami ekranu oraz kodem źródłowym jest dostępny na repozytorium GitHub: </w:t>
+      </w:r>
+      <w:r>
+        <w:rPr>
+          <w:color w:val="0070C0"/>
+        </w:rPr>
+        <w:t>https://github.com/rafalsulowski/mssqlProject.git</w:t>
       </w:r>
     </w:p>
     <w:p>
@@ -33,7 +49,15 @@
         <w:pStyle w:val="Akapitzlist"/>
       </w:pPr>
       <w:r>
-        <w:t>Projekt ma na celu budowę bazy danych wraz z interfejsem użytkowania służącym do sortowania, filtrowania oraz wyszukiwania danych danych.</w:t>
+        <w:t xml:space="preserve">Projekt ma na celu budowę bazy danych wraz z interfejsem użytkowania służącym do sortowania, filtrowania oraz wyszukiwania danych </w:t>
+      </w:r>
+      <w:proofErr w:type="spellStart"/>
+      <w:r>
+        <w:t>danych</w:t>
+      </w:r>
+      <w:proofErr w:type="spellEnd"/>
+      <w:r>
+        <w:t>.</w:t>
       </w:r>
     </w:p>
     <w:p>
@@ -138,7 +162,15 @@
         <w:spacing w:line="240" w:lineRule="auto"/>
       </w:pPr>
       <w:r>
-        <w:t>Baza danych: MS-SQL ver. 2018</w:t>
+        <w:t xml:space="preserve">Baza danych: MS-SQL </w:t>
+      </w:r>
+      <w:proofErr w:type="spellStart"/>
+      <w:r>
+        <w:t>ver</w:t>
+      </w:r>
+      <w:proofErr w:type="spellEnd"/>
+      <w:r>
+        <w:t>. 2018</w:t>
       </w:r>
     </w:p>
     <w:p>
@@ -150,8 +182,13 @@
         </w:numPr>
         <w:spacing w:line="240" w:lineRule="auto"/>
       </w:pPr>
-      <w:r>
-        <w:t>Backend aplikacji wykonany w Visual Studio 2022</w:t>
+      <w:proofErr w:type="spellStart"/>
+      <w:r>
+        <w:t>Backend</w:t>
+      </w:r>
+      <w:proofErr w:type="spellEnd"/>
+      <w:r>
+        <w:t xml:space="preserve"> aplikacji wykonany w Visual Studio 2022</w:t>
       </w:r>
     </w:p>
     <w:p>
@@ -163,8 +200,13 @@
         </w:numPr>
         <w:spacing w:line="240" w:lineRule="auto"/>
       </w:pPr>
-      <w:r>
-        <w:t>Frotend aplikacji wykonany w Visual Studio 2022</w:t>
+      <w:proofErr w:type="spellStart"/>
+      <w:r>
+        <w:t>Frotend</w:t>
+      </w:r>
+      <w:proofErr w:type="spellEnd"/>
+      <w:r>
+        <w:t xml:space="preserve"> aplikacji wykonany w Visual Studio 2022</w:t>
       </w:r>
     </w:p>
     <w:p>
@@ -177,8 +219,29 @@
         <w:spacing w:line="240" w:lineRule="auto"/>
       </w:pPr>
       <w:r>
-        <w:t>Pliki źródłowe w formacie txt, cs, cshtml, odb</w:t>
-      </w:r>
+        <w:t xml:space="preserve">Pliki źródłowe w formacie txt, </w:t>
+      </w:r>
+      <w:proofErr w:type="spellStart"/>
+      <w:r>
+        <w:t>cs</w:t>
+      </w:r>
+      <w:proofErr w:type="spellEnd"/>
+      <w:r>
+        <w:t xml:space="preserve">, </w:t>
+      </w:r>
+      <w:proofErr w:type="spellStart"/>
+      <w:r>
+        <w:t>cshtml</w:t>
+      </w:r>
+      <w:proofErr w:type="spellEnd"/>
+      <w:r>
+        <w:t xml:space="preserve">, </w:t>
+      </w:r>
+      <w:proofErr w:type="spellStart"/>
+      <w:r>
+        <w:t>odb</w:t>
+      </w:r>
+      <w:proofErr w:type="spellEnd"/>
     </w:p>
     <w:p>
       <w:pPr>
@@ -189,8 +252,13 @@
         </w:numPr>
         <w:spacing w:line="240" w:lineRule="auto"/>
       </w:pPr>
-      <w:r>
-        <w:t>Procesorowanie danych za pomocą LINQ</w:t>
+      <w:proofErr w:type="spellStart"/>
+      <w:r>
+        <w:t>Procesorowanie</w:t>
+      </w:r>
+      <w:proofErr w:type="spellEnd"/>
+      <w:r>
+        <w:t xml:space="preserve"> danych za pomocą LINQ</w:t>
       </w:r>
     </w:p>
     <w:p>
@@ -299,8 +367,13 @@
           </w:tcPr>
           <w:p>
             <w:r>
-              <w:t>System musi umożliwić odczytywanie danych encji: Promoter</w:t>
-            </w:r>
+              <w:t xml:space="preserve">System musi umożliwić odczytywanie danych encji: </w:t>
+            </w:r>
+            <w:proofErr w:type="spellStart"/>
+            <w:r>
+              <w:t>Promoter</w:t>
+            </w:r>
+            <w:proofErr w:type="spellEnd"/>
           </w:p>
         </w:tc>
       </w:tr>
@@ -321,8 +394,13 @@
           </w:tcPr>
           <w:p>
             <w:r>
-              <w:t>System musi umożliwić odczytywanie danych encji: Participant</w:t>
-            </w:r>
+              <w:t xml:space="preserve">System musi umożliwić odczytywanie danych encji: </w:t>
+            </w:r>
+            <w:proofErr w:type="spellStart"/>
+            <w:r>
+              <w:t>Participant</w:t>
+            </w:r>
+            <w:proofErr w:type="spellEnd"/>
           </w:p>
         </w:tc>
       </w:tr>
@@ -365,8 +443,13 @@
           </w:tcPr>
           <w:p>
             <w:r>
-              <w:t>System musi umożliwić odczytywanie danych encji: Group</w:t>
-            </w:r>
+              <w:t xml:space="preserve">System musi umożliwić odczytywanie danych encji: </w:t>
+            </w:r>
+            <w:proofErr w:type="spellStart"/>
+            <w:r>
+              <w:t>Group</w:t>
+            </w:r>
+            <w:proofErr w:type="spellEnd"/>
           </w:p>
         </w:tc>
       </w:tr>
@@ -409,8 +492,13 @@
           </w:tcPr>
           <w:p>
             <w:r>
-              <w:t>System musi umożliwić odczytywanie danych encji: Comment</w:t>
-            </w:r>
+              <w:t xml:space="preserve">System musi umożliwić odczytywanie danych encji: </w:t>
+            </w:r>
+            <w:proofErr w:type="spellStart"/>
+            <w:r>
+              <w:t>Comment</w:t>
+            </w:r>
+            <w:proofErr w:type="spellEnd"/>
           </w:p>
         </w:tc>
       </w:tr>
@@ -487,8 +575,13 @@
               <w:spacing w:after="160" w:line="259" w:lineRule="auto"/>
             </w:pPr>
             <w:r>
-              <w:t>System musi umożliwić sortowanie danych encji: Promoter</w:t>
-            </w:r>
+              <w:t xml:space="preserve">System musi umożliwić sortowanie danych encji: </w:t>
+            </w:r>
+            <w:proofErr w:type="spellStart"/>
+            <w:r>
+              <w:t>Promoter</w:t>
+            </w:r>
+            <w:proofErr w:type="spellEnd"/>
           </w:p>
         </w:tc>
       </w:tr>
@@ -499,6 +592,7 @@
           </w:tcPr>
           <w:p>
             <w:r>
+              <w:lastRenderedPageBreak/>
               <w:t>W</w:t>
             </w:r>
             <w:r>
@@ -515,8 +609,13 @@
               <w:spacing w:after="160" w:line="259" w:lineRule="auto"/>
             </w:pPr>
             <w:r>
-              <w:t>System musi umożliwić sortowanie danych encji: Participant</w:t>
-            </w:r>
+              <w:t xml:space="preserve">System musi umożliwić sortowanie danych encji: </w:t>
+            </w:r>
+            <w:proofErr w:type="spellStart"/>
+            <w:r>
+              <w:t>Participant</w:t>
+            </w:r>
+            <w:proofErr w:type="spellEnd"/>
           </w:p>
         </w:tc>
       </w:tr>
@@ -552,7 +651,6 @@
           </w:tcPr>
           <w:p>
             <w:r>
-              <w:lastRenderedPageBreak/>
               <w:t>W</w:t>
             </w:r>
             <w:r>
@@ -566,8 +664,13 @@
           </w:tcPr>
           <w:p>
             <w:r>
-              <w:t>System musi umożliwić sortowanie danych encji: Group</w:t>
-            </w:r>
+              <w:t xml:space="preserve">System musi umożliwić sortowanie danych encji: </w:t>
+            </w:r>
+            <w:proofErr w:type="spellStart"/>
+            <w:r>
+              <w:t>Group</w:t>
+            </w:r>
+            <w:proofErr w:type="spellEnd"/>
           </w:p>
         </w:tc>
       </w:tr>
@@ -616,8 +719,13 @@
           </w:tcPr>
           <w:p>
             <w:r>
-              <w:t>System musi umożliwić od sortowanie danych encji: Comment</w:t>
-            </w:r>
+              <w:t xml:space="preserve">System musi umożliwić od sortowanie danych encji: </w:t>
+            </w:r>
+            <w:proofErr w:type="spellStart"/>
+            <w:r>
+              <w:t>Comment</w:t>
+            </w:r>
+            <w:proofErr w:type="spellEnd"/>
           </w:p>
         </w:tc>
       </w:tr>
@@ -685,8 +793,13 @@
           </w:tcPr>
           <w:p>
             <w:r>
-              <w:t>System musi umożliwić wyszukiwanie danych encji: Promoter</w:t>
-            </w:r>
+              <w:t xml:space="preserve">System musi umożliwić wyszukiwanie danych encji: </w:t>
+            </w:r>
+            <w:proofErr w:type="spellStart"/>
+            <w:r>
+              <w:t>Promoter</w:t>
+            </w:r>
+            <w:proofErr w:type="spellEnd"/>
           </w:p>
         </w:tc>
       </w:tr>
@@ -707,8 +820,13 @@
           </w:tcPr>
           <w:p>
             <w:r>
-              <w:t>System musi umożliwić wyszukiwanie danych encji: Participant</w:t>
-            </w:r>
+              <w:t xml:space="preserve">System musi umożliwić wyszukiwanie danych encji: </w:t>
+            </w:r>
+            <w:proofErr w:type="spellStart"/>
+            <w:r>
+              <w:t>Participant</w:t>
+            </w:r>
+            <w:proofErr w:type="spellEnd"/>
           </w:p>
         </w:tc>
       </w:tr>
@@ -751,8 +869,13 @@
           </w:tcPr>
           <w:p>
             <w:r>
-              <w:t>System musi umożliwić wyszukiwanie danych encji: Group</w:t>
-            </w:r>
+              <w:t xml:space="preserve">System musi umożliwić wyszukiwanie danych encji: </w:t>
+            </w:r>
+            <w:proofErr w:type="spellStart"/>
+            <w:r>
+              <w:t>Group</w:t>
+            </w:r>
+            <w:proofErr w:type="spellEnd"/>
           </w:p>
         </w:tc>
       </w:tr>
@@ -795,8 +918,13 @@
           </w:tcPr>
           <w:p>
             <w:r>
-              <w:t>System musi umożliwić od wyszukiwanie danych encji: Comment</w:t>
-            </w:r>
+              <w:t xml:space="preserve">System musi umożliwić od wyszukiwanie danych encji: </w:t>
+            </w:r>
+            <w:proofErr w:type="spellStart"/>
+            <w:r>
+              <w:t>Comment</w:t>
+            </w:r>
+            <w:proofErr w:type="spellEnd"/>
           </w:p>
         </w:tc>
       </w:tr>
@@ -861,8 +989,13 @@
           </w:tcPr>
           <w:p>
             <w:r>
-              <w:t>System musi umożliwić filtrowanie danych encji: Promoter</w:t>
-            </w:r>
+              <w:t xml:space="preserve">System musi umożliwić filtrowanie danych encji: </w:t>
+            </w:r>
+            <w:proofErr w:type="spellStart"/>
+            <w:r>
+              <w:t>Promoter</w:t>
+            </w:r>
+            <w:proofErr w:type="spellEnd"/>
           </w:p>
         </w:tc>
       </w:tr>
@@ -883,8 +1016,13 @@
           </w:tcPr>
           <w:p>
             <w:r>
-              <w:t>System musi umożliwić filtrowanie danych encji: Participant</w:t>
-            </w:r>
+              <w:t xml:space="preserve">System musi umożliwić filtrowanie danych encji: </w:t>
+            </w:r>
+            <w:proofErr w:type="spellStart"/>
+            <w:r>
+              <w:t>Participant</w:t>
+            </w:r>
+            <w:proofErr w:type="spellEnd"/>
           </w:p>
         </w:tc>
       </w:tr>
@@ -927,8 +1065,13 @@
           </w:tcPr>
           <w:p>
             <w:r>
-              <w:t>System musi umożliwić filtrowanie danych encji: Group</w:t>
-            </w:r>
+              <w:t xml:space="preserve">System musi umożliwić filtrowanie danych encji: </w:t>
+            </w:r>
+            <w:proofErr w:type="spellStart"/>
+            <w:r>
+              <w:t>Group</w:t>
+            </w:r>
+            <w:proofErr w:type="spellEnd"/>
           </w:p>
         </w:tc>
       </w:tr>
@@ -971,8 +1114,13 @@
           </w:tcPr>
           <w:p>
             <w:r>
-              <w:t>System musi umożliwić od filtrowanie danych encji: Comment</w:t>
-            </w:r>
+              <w:t xml:space="preserve">System musi umożliwić od filtrowanie danych encji: </w:t>
+            </w:r>
+            <w:proofErr w:type="spellStart"/>
+            <w:r>
+              <w:t>Comment</w:t>
+            </w:r>
+            <w:proofErr w:type="spellEnd"/>
           </w:p>
         </w:tc>
       </w:tr>
@@ -1067,7 +1215,6 @@
         <w:spacing w:line="240" w:lineRule="auto"/>
       </w:pPr>
       <w:r>
-        <w:lastRenderedPageBreak/>
         <w:t>Struktura bazy danych:</w:t>
       </w:r>
     </w:p>
@@ -1244,7 +1391,6 @@
         <w:rPr>
           <w:noProof/>
         </w:rPr>
-        <w:lastRenderedPageBreak/>
         <w:drawing>
           <wp:anchor distT="0" distB="0" distL="114300" distR="114300" simplePos="0" relativeHeight="251660288" behindDoc="0" locked="0" layoutInCell="1" allowOverlap="1" wp14:anchorId="4F13F49E" wp14:editId="43E8AC60">
             <wp:simplePos x="0" y="0"/>
